--- a/Requerimientos/REQUERIMIENTOS FUNCIONALES.docx
+++ b/Requerimientos/REQUERIMIENTOS FUNCIONALES.docx
@@ -272,7 +272,29 @@
           <w:lang w:val="es-CO" w:eastAsia="es-CO"/>
           <w14:ligatures w14:val="none"/>
         </w:rPr>
-        <w:t>El administrador podrá visualizar el inventario de cada farmacia.</w:t>
+        <w:t xml:space="preserve">El administrador podrá visualizar </w:t>
+      </w:r>
+      <w:r>
+        <w:rPr>
+          <w:rFonts w:ascii="Times New Roman" w:eastAsia="Times New Roman" w:hAnsi="Times New Roman" w:cs="Times New Roman"/>
+          <w:kern w:val="0"/>
+          <w:sz w:val="24"/>
+          <w:szCs w:val="24"/>
+          <w:lang w:val="es-CO" w:eastAsia="es-CO"/>
+          <w14:ligatures w14:val="none"/>
+        </w:rPr>
+        <w:t xml:space="preserve">el </w:t>
+      </w:r>
+      <w:r>
+        <w:rPr>
+          <w:rFonts w:ascii="Times New Roman" w:eastAsia="Times New Roman" w:hAnsi="Times New Roman" w:cs="Times New Roman"/>
+          <w:kern w:val="0"/>
+          <w:sz w:val="24"/>
+          <w:szCs w:val="24"/>
+          <w:lang w:val="es-CO" w:eastAsia="es-CO"/>
+          <w14:ligatures w14:val="none"/>
+        </w:rPr>
+        <w:t>inventario de cada farmacia.</w:t>
       </w:r>
     </w:p>
     <w:p>
@@ -460,7 +482,7 @@
           <w:lang w:val="es-CO" w:eastAsia="es-CO"/>
           <w14:ligatures w14:val="none"/>
         </w:rPr>
-        <w:t>El encargado podrá administrar el inventario de cada farmacia.</w:t>
+        <w:t>El encargado podrá visualizar un catálogo de productos que contará con un buscador o filtrador.</w:t>
       </w:r>
     </w:p>
     <w:p>
@@ -488,29 +510,73 @@
           <w:lang w:val="es-CO" w:eastAsia="es-CO"/>
           <w14:ligatures w14:val="none"/>
         </w:rPr>
-        <w:t xml:space="preserve">El encargado podrá visualizar un </w:t>
-      </w:r>
-      <w:r>
-        <w:rPr>
-          <w:rFonts w:ascii="Times New Roman" w:eastAsia="Times New Roman" w:hAnsi="Times New Roman" w:cs="Times New Roman"/>
-          <w:kern w:val="0"/>
-          <w:sz w:val="24"/>
-          <w:szCs w:val="24"/>
-          <w:lang w:val="es-CO" w:eastAsia="es-CO"/>
-          <w14:ligatures w14:val="none"/>
-        </w:rPr>
-        <w:t>catálogo</w:t>
-      </w:r>
-      <w:r>
-        <w:rPr>
-          <w:rFonts w:ascii="Times New Roman" w:eastAsia="Times New Roman" w:hAnsi="Times New Roman" w:cs="Times New Roman"/>
-          <w:kern w:val="0"/>
-          <w:sz w:val="24"/>
-          <w:szCs w:val="24"/>
-          <w:lang w:val="es-CO" w:eastAsia="es-CO"/>
-          <w14:ligatures w14:val="none"/>
-        </w:rPr>
-        <w:t xml:space="preserve"> de productos que contará con un buscador o filtrador.</w:t>
+        <w:t>El encargado podrá visualizar las especificaciones de cada producto como lo son la cantidad disponible</w:t>
+      </w:r>
+      <w:r>
+        <w:rPr>
+          <w:rFonts w:ascii="Times New Roman" w:eastAsia="Times New Roman" w:hAnsi="Times New Roman" w:cs="Times New Roman"/>
+          <w:kern w:val="0"/>
+          <w:sz w:val="24"/>
+          <w:szCs w:val="24"/>
+          <w:lang w:val="es-CO" w:eastAsia="es-CO"/>
+          <w14:ligatures w14:val="none"/>
+        </w:rPr>
+        <w:t xml:space="preserve"> en stock</w:t>
+      </w:r>
+      <w:r>
+        <w:rPr>
+          <w:rFonts w:ascii="Times New Roman" w:eastAsia="Times New Roman" w:hAnsi="Times New Roman" w:cs="Times New Roman"/>
+          <w:kern w:val="0"/>
+          <w:sz w:val="24"/>
+          <w:szCs w:val="24"/>
+          <w:lang w:val="es-CO" w:eastAsia="es-CO"/>
+          <w14:ligatures w14:val="none"/>
+        </w:rPr>
+        <w:t>, cantidad en gramos o mililitros</w:t>
+      </w:r>
+      <w:r>
+        <w:rPr>
+          <w:rFonts w:ascii="Times New Roman" w:eastAsia="Times New Roman" w:hAnsi="Times New Roman" w:cs="Times New Roman"/>
+          <w:kern w:val="0"/>
+          <w:sz w:val="24"/>
+          <w:szCs w:val="24"/>
+          <w:lang w:val="es-CO" w:eastAsia="es-CO"/>
+          <w14:ligatures w14:val="none"/>
+        </w:rPr>
+        <w:t xml:space="preserve">, </w:t>
+      </w:r>
+      <w:r>
+        <w:rPr>
+          <w:rFonts w:ascii="Times New Roman" w:eastAsia="Times New Roman" w:hAnsi="Times New Roman" w:cs="Times New Roman"/>
+          <w:kern w:val="0"/>
+          <w:sz w:val="24"/>
+          <w:szCs w:val="24"/>
+          <w:lang w:val="es-CO" w:eastAsia="es-CO"/>
+          <w14:ligatures w14:val="none"/>
+        </w:rPr>
+        <w:t>usos</w:t>
+      </w:r>
+      <w:r>
+        <w:rPr>
+          <w:rFonts w:ascii="Times New Roman" w:eastAsia="Times New Roman" w:hAnsi="Times New Roman" w:cs="Times New Roman"/>
+          <w:kern w:val="0"/>
+          <w:sz w:val="24"/>
+          <w:szCs w:val="24"/>
+          <w:lang w:val="es-CO" w:eastAsia="es-CO"/>
+          <w14:ligatures w14:val="none"/>
+        </w:rPr>
+        <w:t xml:space="preserve"> e ingredientes</w:t>
+      </w:r>
+      <w:r>
+        <w:rPr>
+          <w:rFonts w:ascii="Times New Roman" w:eastAsia="Times New Roman" w:hAnsi="Times New Roman" w:cs="Times New Roman"/>
+          <w:kern w:val="0"/>
+          <w:sz w:val="24"/>
+          <w:szCs w:val="24"/>
+          <w:lang w:val="es-CO" w:eastAsia="es-CO"/>
+          <w14:ligatures w14:val="none"/>
+        </w:rPr>
+        <w:t>.</w:t>
       </w:r>
     </w:p>
     <w:p>
@@ -538,8 +604,66 @@
           <w:lang w:val="es-CO" w:eastAsia="es-CO"/>
           <w14:ligatures w14:val="none"/>
         </w:rPr>
-        <w:t>El encargado podrá visualizar las especificaciones de cada producto como lo son la cantidad disponible, cantidad en gramos o mililitros y usos.</w:t>
-      </w:r>
+        <w:t>El encargado podrá añadir</w:t>
+      </w:r>
+      <w:r>
+        <w:rPr>
+          <w:rFonts w:ascii="Times New Roman" w:eastAsia="Times New Roman" w:hAnsi="Times New Roman" w:cs="Times New Roman"/>
+          <w:kern w:val="0"/>
+          <w:sz w:val="24"/>
+          <w:szCs w:val="24"/>
+          <w:lang w:val="es-CO" w:eastAsia="es-CO"/>
+          <w14:ligatures w14:val="none"/>
+        </w:rPr>
+        <w:t xml:space="preserve">, editar o eliminar </w:t>
+      </w:r>
+      <w:r>
+        <w:rPr>
+          <w:rFonts w:ascii="Times New Roman" w:eastAsia="Times New Roman" w:hAnsi="Times New Roman" w:cs="Times New Roman"/>
+          <w:kern w:val="0"/>
+          <w:sz w:val="24"/>
+          <w:szCs w:val="24"/>
+          <w:lang w:val="es-CO" w:eastAsia="es-CO"/>
+          <w14:ligatures w14:val="none"/>
+        </w:rPr>
+        <w:t xml:space="preserve">productos </w:t>
+      </w:r>
+      <w:r>
+        <w:rPr>
+          <w:rFonts w:ascii="Times New Roman" w:eastAsia="Times New Roman" w:hAnsi="Times New Roman" w:cs="Times New Roman"/>
+          <w:kern w:val="0"/>
+          <w:sz w:val="24"/>
+          <w:szCs w:val="24"/>
+          <w:lang w:val="es-CO" w:eastAsia="es-CO"/>
+          <w14:ligatures w14:val="none"/>
+        </w:rPr>
+        <w:t xml:space="preserve">en el </w:t>
+      </w:r>
+      <w:r>
+        <w:rPr>
+          <w:rFonts w:ascii="Times New Roman" w:eastAsia="Times New Roman" w:hAnsi="Times New Roman" w:cs="Times New Roman"/>
+          <w:kern w:val="0"/>
+          <w:sz w:val="24"/>
+          <w:szCs w:val="24"/>
+          <w:lang w:val="es-CO" w:eastAsia="es-CO"/>
+          <w14:ligatures w14:val="none"/>
+        </w:rPr>
+        <w:t>catálogo.</w:t>
+      </w:r>
+    </w:p>
+    <w:p>
+      <w:pPr>
+        <w:spacing w:before="100" w:beforeAutospacing="1" w:after="100" w:afterAutospacing="1" w:line="240" w:lineRule="auto"/>
+        <w:ind w:left="360"/>
+        <w:rPr>
+          <w:rFonts w:ascii="Times New Roman" w:eastAsia="Times New Roman" w:hAnsi="Times New Roman" w:cs="Times New Roman"/>
+          <w:kern w:val="0"/>
+          <w:sz w:val="24"/>
+          <w:szCs w:val="24"/>
+          <w:lang w:val="es-CO" w:eastAsia="es-CO"/>
+          <w14:ligatures w14:val="none"/>
+        </w:rPr>
+      </w:pPr>
     </w:p>
     <w:p/>
     <w:sectPr>

--- a/Requerimientos/REQUERIMIENTOS FUNCIONALES.docx
+++ b/Requerimientos/REQUERIMIENTOS FUNCIONALES.docx
@@ -324,6 +324,132 @@
         </w:rPr>
         <w:t>El administrador podrá ver informes estadísticos de las ventas de las farmacias, estos pueden ser: informe diario, semanal o mensual.</w:t>
       </w:r>
+    </w:p>
+    <w:p>
+      <w:pPr>
+        <w:numPr>
+          <w:ilvl w:val="0"/>
+          <w:numId w:val="1"/>
+        </w:numPr>
+        <w:spacing w:before="100" w:beforeAutospacing="1" w:after="100" w:afterAutospacing="1" w:line="240" w:lineRule="auto"/>
+        <w:rPr>
+          <w:rFonts w:ascii="Times New Roman" w:eastAsia="Times New Roman" w:hAnsi="Times New Roman" w:cs="Times New Roman"/>
+          <w:kern w:val="0"/>
+          <w:sz w:val="24"/>
+          <w:szCs w:val="24"/>
+          <w:lang w:val="es-CO" w:eastAsia="es-CO"/>
+          <w14:ligatures w14:val="none"/>
+        </w:rPr>
+      </w:pPr>
+      <w:r>
+        <w:rPr>
+          <w:rFonts w:ascii="Times New Roman" w:eastAsia="Times New Roman" w:hAnsi="Times New Roman" w:cs="Times New Roman"/>
+          <w:kern w:val="0"/>
+          <w:sz w:val="24"/>
+          <w:szCs w:val="24"/>
+          <w:lang w:val="es-CO" w:eastAsia="es-CO"/>
+          <w14:ligatures w14:val="none"/>
+        </w:rPr>
+        <w:t>El administrador podrá crear proveedores.</w:t>
+      </w:r>
+    </w:p>
+    <w:p>
+      <w:pPr>
+        <w:numPr>
+          <w:ilvl w:val="0"/>
+          <w:numId w:val="1"/>
+        </w:numPr>
+        <w:spacing w:before="100" w:beforeAutospacing="1" w:after="100" w:afterAutospacing="1" w:line="240" w:lineRule="auto"/>
+        <w:rPr>
+          <w:rFonts w:ascii="Times New Roman" w:eastAsia="Times New Roman" w:hAnsi="Times New Roman" w:cs="Times New Roman"/>
+          <w:kern w:val="0"/>
+          <w:sz w:val="24"/>
+          <w:szCs w:val="24"/>
+          <w:lang w:val="es-CO" w:eastAsia="es-CO"/>
+          <w14:ligatures w14:val="none"/>
+        </w:rPr>
+      </w:pPr>
+      <w:r>
+        <w:rPr>
+          <w:rFonts w:ascii="Times New Roman" w:eastAsia="Times New Roman" w:hAnsi="Times New Roman" w:cs="Times New Roman"/>
+          <w:kern w:val="0"/>
+          <w:sz w:val="24"/>
+          <w:szCs w:val="24"/>
+          <w:lang w:val="es-CO" w:eastAsia="es-CO"/>
+          <w14:ligatures w14:val="none"/>
+        </w:rPr>
+        <w:t>El administrador podrá eliminar proveedores.</w:t>
+      </w:r>
+    </w:p>
+    <w:p>
+      <w:pPr>
+        <w:numPr>
+          <w:ilvl w:val="0"/>
+          <w:numId w:val="1"/>
+        </w:numPr>
+        <w:spacing w:before="100" w:beforeAutospacing="1" w:after="100" w:afterAutospacing="1" w:line="240" w:lineRule="auto"/>
+        <w:rPr>
+          <w:rFonts w:ascii="Times New Roman" w:eastAsia="Times New Roman" w:hAnsi="Times New Roman" w:cs="Times New Roman"/>
+          <w:kern w:val="0"/>
+          <w:sz w:val="24"/>
+          <w:szCs w:val="24"/>
+          <w:lang w:val="es-CO" w:eastAsia="es-CO"/>
+          <w14:ligatures w14:val="none"/>
+        </w:rPr>
+      </w:pPr>
+      <w:r>
+        <w:rPr>
+          <w:rFonts w:ascii="Times New Roman" w:eastAsia="Times New Roman" w:hAnsi="Times New Roman" w:cs="Times New Roman"/>
+          <w:kern w:val="0"/>
+          <w:sz w:val="24"/>
+          <w:szCs w:val="24"/>
+          <w:lang w:val="es-CO" w:eastAsia="es-CO"/>
+          <w14:ligatures w14:val="none"/>
+        </w:rPr>
+        <w:t>El administrador podrá visualizar proveedores.</w:t>
+      </w:r>
+    </w:p>
+    <w:p>
+      <w:pPr>
+        <w:numPr>
+          <w:ilvl w:val="0"/>
+          <w:numId w:val="1"/>
+        </w:numPr>
+        <w:spacing w:before="100" w:beforeAutospacing="1" w:after="100" w:afterAutospacing="1" w:line="240" w:lineRule="auto"/>
+        <w:rPr>
+          <w:rFonts w:ascii="Times New Roman" w:eastAsia="Times New Roman" w:hAnsi="Times New Roman" w:cs="Times New Roman"/>
+          <w:kern w:val="0"/>
+          <w:sz w:val="24"/>
+          <w:szCs w:val="24"/>
+          <w:lang w:val="es-CO" w:eastAsia="es-CO"/>
+          <w14:ligatures w14:val="none"/>
+        </w:rPr>
+      </w:pPr>
+      <w:r>
+        <w:rPr>
+          <w:rFonts w:ascii="Times New Roman" w:eastAsia="Times New Roman" w:hAnsi="Times New Roman" w:cs="Times New Roman"/>
+          <w:kern w:val="0"/>
+          <w:sz w:val="24"/>
+          <w:szCs w:val="24"/>
+          <w:lang w:val="es-CO" w:eastAsia="es-CO"/>
+          <w14:ligatures w14:val="none"/>
+        </w:rPr>
+        <w:t>El administrador podrá actualizar proveedores.</w:t>
+      </w:r>
+    </w:p>
+    <w:p>
+      <w:pPr>
+        <w:spacing w:before="100" w:beforeAutospacing="1" w:after="100" w:afterAutospacing="1" w:line="240" w:lineRule="auto"/>
+        <w:ind w:left="720"/>
+        <w:rPr>
+          <w:rFonts w:ascii="Times New Roman" w:eastAsia="Times New Roman" w:hAnsi="Times New Roman" w:cs="Times New Roman"/>
+          <w:kern w:val="0"/>
+          <w:sz w:val="24"/>
+          <w:szCs w:val="24"/>
+          <w:lang w:val="es-CO" w:eastAsia="es-CO"/>
+          <w14:ligatures w14:val="none"/>
+        </w:rPr>
+      </w:pPr>
     </w:p>
     <w:p>
       <w:pPr>
